--- a/docs/IMS- info.docx
+++ b/docs/IMS- info.docx
@@ -43,6 +43,9 @@
     </w:p>
     <w:p>
       <w:r>
+        <w:rPr>
+          <w:noProof/>
+        </w:rPr>
         <w:drawing>
           <wp:inline distT="0" distB="0" distL="0" distR="0" wp14:anchorId="6EB30B38" wp14:editId="65C25DA0">
             <wp:extent cx="5696745" cy="1562318"/>
@@ -116,6 +119,9 @@
       </w:r>
       <w:proofErr w:type="spellEnd"/>
       <w:r>
+        <w:rPr>
+          <w:noProof/>
+        </w:rPr>
         <w:drawing>
           <wp:inline distT="0" distB="0" distL="0" distR="0" wp14:anchorId="7B929571" wp14:editId="5CC3A8E5">
             <wp:extent cx="5943600" cy="3612515"/>
@@ -208,6 +214,9 @@
         <w:ind w:left="360"/>
       </w:pPr>
       <w:r>
+        <w:rPr>
+          <w:noProof/>
+        </w:rPr>
         <w:lastRenderedPageBreak/>
         <w:drawing>
           <wp:inline distT="0" distB="0" distL="0" distR="0" wp14:anchorId="6D84B194" wp14:editId="5D3EE7CC">
@@ -604,7 +613,7 @@
       <w:r>
         <w:t xml:space="preserve">: </w:t>
       </w:r>
-      <w:hyperlink r:id="rId12" w:history="1">
+      <w:hyperlink r:id="rId12" w:anchor=":~:text=Pokud%20dom%C3%A1cnost%20s%20takovouto%20elektr%C3%A1rnou,dos%C3%A1hla%20tak%C5%99ka%20520%20000%20korun" w:history="1">
         <w:r>
           <w:rPr>
             <w:rStyle w:val="Hyperlink"/>
@@ -663,6 +672,9 @@
         <w:pStyle w:val="ListParagraph"/>
       </w:pPr>
       <w:r>
+        <w:rPr>
+          <w:noProof/>
+        </w:rPr>
         <w:lastRenderedPageBreak/>
         <w:drawing>
           <wp:inline distT="0" distB="0" distL="0" distR="0" wp14:anchorId="438E4879" wp14:editId="258E2FCE">
@@ -731,6 +743,9 @@
         <w:pStyle w:val="ListParagraph"/>
       </w:pPr>
       <w:r>
+        <w:rPr>
+          <w:noProof/>
+        </w:rPr>
         <w:drawing>
           <wp:inline distT="0" distB="0" distL="0" distR="0" wp14:anchorId="011EB443" wp14:editId="471E1B0B">
             <wp:extent cx="5943600" cy="4098925"/>
@@ -773,6 +788,9 @@
         <w:pStyle w:val="ListParagraph"/>
       </w:pPr>
       <w:r>
+        <w:rPr>
+          <w:noProof/>
+        </w:rPr>
         <w:lastRenderedPageBreak/>
         <w:drawing>
           <wp:inline distT="0" distB="0" distL="0" distR="0" wp14:anchorId="63E61517" wp14:editId="7242747A">
@@ -811,6 +829,9 @@
         </w:drawing>
       </w:r>
       <w:r>
+        <w:rPr>
+          <w:noProof/>
+        </w:rPr>
         <w:lastRenderedPageBreak/>
         <w:drawing>
           <wp:inline distT="0" distB="0" distL="0" distR="0" wp14:anchorId="014D35EF" wp14:editId="2B3FD56F">
@@ -847,6 +868,99 @@
             </a:graphic>
           </wp:inline>
         </w:drawing>
+      </w:r>
+    </w:p>
+    <w:p>
+      <w:pPr>
+        <w:pStyle w:val="ListParagraph"/>
+        <w:numPr>
+          <w:ilvl w:val="0"/>
+          <w:numId w:val="3"/>
+        </w:numPr>
+      </w:pPr>
+      <w:proofErr w:type="spellStart"/>
+      <w:r>
+        <w:t>Spotreba</w:t>
+      </w:r>
+      <w:proofErr w:type="spellEnd"/>
+      <w:r>
+        <w:t xml:space="preserve"> </w:t>
+      </w:r>
+      <w:proofErr w:type="spellStart"/>
+      <w:r>
+        <w:t>vytápania</w:t>
+      </w:r>
+      <w:proofErr w:type="spellEnd"/>
+      <w:r>
+        <w:t xml:space="preserve"> </w:t>
+      </w:r>
+      <w:proofErr w:type="spellStart"/>
+      <w:r>
+        <w:t>podla</w:t>
+      </w:r>
+      <w:proofErr w:type="spellEnd"/>
+      <w:r>
+        <w:t xml:space="preserve"> </w:t>
+      </w:r>
+      <w:proofErr w:type="spellStart"/>
+      <w:r>
+        <w:t>rozlohy</w:t>
+      </w:r>
+      <w:proofErr w:type="spellEnd"/>
+      <w:r>
+        <w:t xml:space="preserve"> </w:t>
+      </w:r>
+    </w:p>
+    <w:p>
+      <w:pPr>
+        <w:pStyle w:val="ListParagraph"/>
+      </w:pPr>
+      <w:proofErr w:type="spellStart"/>
+      <w:r>
+        <w:t>Zdroj</w:t>
+      </w:r>
+      <w:proofErr w:type="spellEnd"/>
+      <w:r>
+        <w:t xml:space="preserve">: </w:t>
+      </w:r>
+      <w:hyperlink r:id="rId19" w:history="1">
+        <w:r>
+          <w:rPr>
+            <w:rStyle w:val="Hyperlink"/>
+          </w:rPr>
+          <w:t>https://dodavatelektriny.cz/uzitecne-informace/jak-odhadnout-spotrebu-elektriny</w:t>
+        </w:r>
+      </w:hyperlink>
+    </w:p>
+    <w:p>
+      <w:pPr>
+        <w:pStyle w:val="ListParagraph"/>
+        <w:numPr>
+          <w:ilvl w:val="0"/>
+          <w:numId w:val="3"/>
+        </w:numPr>
+      </w:pPr>
+      <w:r>
+        <w:t xml:space="preserve">Cena </w:t>
+      </w:r>
+      <w:proofErr w:type="spellStart"/>
+      <w:r>
+        <w:t>elektrárne</w:t>
+      </w:r>
+      <w:proofErr w:type="spellEnd"/>
+      <w:r>
+        <w:t xml:space="preserve"> </w:t>
+      </w:r>
+    </w:p>
+    <w:p>
+      <w:pPr>
+        <w:pStyle w:val="ListParagraph"/>
+      </w:pPr>
+      <w:r>
+        <w:t xml:space="preserve">ZDROJ: </w:t>
+      </w:r>
+      <w:r>
+        <w:t>https://elektrickevozy.cz/clanky/kolik-stoji-solarni-elektrarna-na-dum-fve-fotovoltaika</w:t>
       </w:r>
     </w:p>
     <w:sectPr>

--- a/docs/IMS- info.docx
+++ b/docs/IMS- info.docx
@@ -959,9 +959,131 @@
       <w:r>
         <w:t xml:space="preserve">ZDROJ: </w:t>
       </w:r>
-      <w:r>
-        <w:t>https://elektrickevozy.cz/clanky/kolik-stoji-solarni-elektrarna-na-dum-fve-fotovoltaika</w:t>
-      </w:r>
+      <w:hyperlink r:id="rId20" w:history="1">
+        <w:r>
+          <w:rPr>
+            <w:rStyle w:val="Hyperlink"/>
+          </w:rPr>
+          <w:t>https://elektrickevozy.cz/clanky/kolik-stoji-solarni-elektrarna-na-dum-fve-fotovoltaika</w:t>
+        </w:r>
+      </w:hyperlink>
+    </w:p>
+    <w:p>
+      <w:pPr>
+        <w:pStyle w:val="ListParagraph"/>
+        <w:numPr>
+          <w:ilvl w:val="0"/>
+          <w:numId w:val="3"/>
+        </w:numPr>
+      </w:pPr>
+      <w:proofErr w:type="spellStart"/>
+      <w:r>
+        <w:t>Kontrola</w:t>
+      </w:r>
+      <w:proofErr w:type="spellEnd"/>
+      <w:r>
+        <w:t xml:space="preserve"> </w:t>
+      </w:r>
+      <w:proofErr w:type="spellStart"/>
+      <w:r>
+        <w:t>fotovoltaiky</w:t>
+      </w:r>
+      <w:proofErr w:type="spellEnd"/>
+      <w:r>
+        <w:t xml:space="preserve"> a revise </w:t>
+      </w:r>
+    </w:p>
+    <w:p>
+      <w:pPr>
+        <w:pStyle w:val="ListParagraph"/>
+      </w:pPr>
+      <w:proofErr w:type="spellStart"/>
+      <w:r>
+        <w:t>Zdroj</w:t>
+      </w:r>
+      <w:proofErr w:type="spellEnd"/>
+      <w:r>
+        <w:t xml:space="preserve">: </w:t>
+      </w:r>
+      <w:hyperlink r:id="rId21" w:history="1">
+        <w:r>
+          <w:rPr>
+            <w:rStyle w:val="Hyperlink"/>
+          </w:rPr>
+          <w:t>https://www.elektroturek.cz/fotovoltaika-menu/revize-fve#:~:text=Pro%20bezstarostn%C3%BD%20chod%20fotovoltaick%C3%A9%20elektr%C3%A1rny,revizn%C3%ADch%20m%C4%9B%C5%99en%C3%AD%20na%20fotovoltaick%C3%BDch%20elektr%C3%A1rn%C3%A1ch</w:t>
+        </w:r>
+      </w:hyperlink>
+      <w:r>
+        <w:t>.</w:t>
+      </w:r>
+    </w:p>
+    <w:p>
+      <w:pPr>
+        <w:pStyle w:val="ListParagraph"/>
+      </w:pPr>
+      <w:proofErr w:type="spellStart"/>
+      <w:r>
+        <w:t>Zdroj</w:t>
+      </w:r>
+      <w:proofErr w:type="spellEnd"/>
+      <w:r>
+        <w:t xml:space="preserve">: </w:t>
+      </w:r>
+      <w:hyperlink r:id="rId22" w:history="1">
+        <w:r>
+          <w:rPr>
+            <w:rStyle w:val="Hyperlink"/>
+          </w:rPr>
+          <w:t>https://www.dumazahrada.cz/clanek/revize-fotovoltaicke-panely-20220111.html</w:t>
+        </w:r>
+      </w:hyperlink>
+    </w:p>
+    <w:p>
+      <w:pPr>
+        <w:pStyle w:val="ListParagraph"/>
+      </w:pPr>
+      <w:r>
+        <w:t xml:space="preserve">Cena: </w:t>
+      </w:r>
+    </w:p>
+    <w:p>
+      <w:pPr>
+        <w:pStyle w:val="ListParagraph"/>
+      </w:pPr>
+      <w:proofErr w:type="spellStart"/>
+      <w:r>
+        <w:t>Zdroj</w:t>
+      </w:r>
+      <w:proofErr w:type="spellEnd"/>
+      <w:r>
+        <w:t xml:space="preserve">: </w:t>
+      </w:r>
+      <w:hyperlink r:id="rId23" w:history="1">
+        <w:r>
+          <w:rPr>
+            <w:rStyle w:val="Hyperlink"/>
+          </w:rPr>
+          <w:t>http://www.pht-elektro-revize.cz/?page=cenik</w:t>
+        </w:r>
+      </w:hyperlink>
+    </w:p>
+    <w:p>
+      <w:pPr>
+        <w:pStyle w:val="ListParagraph"/>
+      </w:pPr>
+      <w:hyperlink r:id="rId24" w:history="1">
+        <w:r>
+          <w:rPr>
+            <w:rStyle w:val="Hyperlink"/>
+          </w:rPr>
+          <w:t>https://forum.tzb-info.cz/127713-je-nutna-pravidelna-revize-fve</w:t>
+        </w:r>
+      </w:hyperlink>
+    </w:p>
+    <w:p>
+      <w:pPr>
+        <w:pStyle w:val="ListParagraph"/>
+      </w:pPr>
     </w:p>
     <w:sectPr>
       <w:pgSz w:w="12240" w:h="15840"/>

--- a/docs/IMS- info.docx
+++ b/docs/IMS- info.docx
@@ -10,21 +10,8 @@
           <w:numId w:val="2"/>
         </w:numPr>
       </w:pPr>
-      <w:proofErr w:type="spellStart"/>
-      <w:r>
-        <w:t>Distribuční</w:t>
-      </w:r>
-      <w:proofErr w:type="spellEnd"/>
-      <w:r>
-        <w:t xml:space="preserve"> </w:t>
-      </w:r>
-      <w:proofErr w:type="spellStart"/>
-      <w:r>
-        <w:t>sazba</w:t>
-      </w:r>
-      <w:proofErr w:type="spellEnd"/>
-      <w:r>
-        <w:t xml:space="preserve"> </w:t>
+      <w:r>
+        <w:t xml:space="preserve">Distribuční sazba </w:t>
       </w:r>
       <w:r>
         <w:t>D02d</w:t>
@@ -95,29 +82,8 @@
         <w:t xml:space="preserve">ZDROJ - </w:t>
       </w:r>
       <w:r>
-        <w:t>cez.cz/cs/</w:t>
-      </w:r>
-      <w:proofErr w:type="spellStart"/>
-      <w:r>
-        <w:t>podpora</w:t>
-      </w:r>
-      <w:proofErr w:type="spellEnd"/>
-      <w:r>
-        <w:t>/</w:t>
-      </w:r>
-      <w:proofErr w:type="spellStart"/>
-      <w:r>
-        <w:t>energeticky-radce</w:t>
-      </w:r>
-      <w:proofErr w:type="spellEnd"/>
-      <w:r>
-        <w:t>/</w:t>
-      </w:r>
-      <w:proofErr w:type="spellStart"/>
-      <w:r>
-        <w:t>druhy-vytapeni</w:t>
-      </w:r>
-      <w:proofErr w:type="spellEnd"/>
+        <w:t>cez.cz/cs/podpora/energeticky-radce/druhy-vytapeni</w:t>
+      </w:r>
       <w:r>
         <w:rPr>
           <w:noProof/>
@@ -168,29 +134,8 @@
           <w:numId w:val="3"/>
         </w:numPr>
       </w:pPr>
-      <w:proofErr w:type="spellStart"/>
-      <w:r>
-        <w:t>Ušetřit</w:t>
-      </w:r>
-      <w:proofErr w:type="spellEnd"/>
-      <w:r>
-        <w:t xml:space="preserve"> </w:t>
-      </w:r>
-      <w:proofErr w:type="spellStart"/>
-      <w:r>
-        <w:t>na</w:t>
-      </w:r>
-      <w:proofErr w:type="spellEnd"/>
-      <w:r>
-        <w:t xml:space="preserve"> </w:t>
-      </w:r>
-      <w:proofErr w:type="spellStart"/>
-      <w:r>
-        <w:t>vytápění</w:t>
-      </w:r>
-      <w:proofErr w:type="spellEnd"/>
-      <w:r>
-        <w:t xml:space="preserve"> </w:t>
+      <w:r>
+        <w:t xml:space="preserve">Ušetřit na vytápění </w:t>
       </w:r>
     </w:p>
     <w:p>
@@ -263,43 +208,9 @@
           <w:numId w:val="3"/>
         </w:numPr>
       </w:pPr>
-      <w:proofErr w:type="spellStart"/>
-      <w:r>
-        <w:t>Domovní</w:t>
-      </w:r>
-      <w:proofErr w:type="spellEnd"/>
-      <w:r>
-        <w:t xml:space="preserve"> fond se v </w:t>
-      </w:r>
-      <w:proofErr w:type="spellStart"/>
-      <w:r>
-        <w:t>Česku</w:t>
-      </w:r>
-      <w:proofErr w:type="spellEnd"/>
-      <w:r>
-        <w:t xml:space="preserve"> </w:t>
-      </w:r>
-      <w:proofErr w:type="spellStart"/>
-      <w:r>
-        <w:t>rozrostl</w:t>
-      </w:r>
-      <w:proofErr w:type="spellEnd"/>
-      <w:r>
-        <w:t xml:space="preserve"> </w:t>
-      </w:r>
-      <w:proofErr w:type="spellStart"/>
-      <w:r>
-        <w:t>na</w:t>
-      </w:r>
-      <w:proofErr w:type="spellEnd"/>
-      <w:r>
-        <w:t xml:space="preserve"> 2 353 024 </w:t>
-      </w:r>
-      <w:proofErr w:type="spellStart"/>
-      <w:r>
-        <w:t>domů</w:t>
-      </w:r>
-      <w:proofErr w:type="spellEnd"/>
+      <w:r>
+        <w:t>Domovní fond se v Česku rozrostl na 2 353 024 domů</w:t>
+      </w:r>
       <w:r>
         <w:t>.</w:t>
       </w:r>
@@ -328,128 +239,26 @@
           <w:numId w:val="3"/>
         </w:numPr>
       </w:pPr>
-      <w:proofErr w:type="spellStart"/>
-      <w:r>
-        <w:t>Průměrná</w:t>
-      </w:r>
-      <w:proofErr w:type="spellEnd"/>
-      <w:r>
-        <w:t xml:space="preserve"> </w:t>
-      </w:r>
-      <w:proofErr w:type="spellStart"/>
-      <w:r>
-        <w:t>velikost</w:t>
-      </w:r>
-      <w:proofErr w:type="spellEnd"/>
-      <w:r>
-        <w:t xml:space="preserve"> </w:t>
-      </w:r>
-      <w:proofErr w:type="spellStart"/>
-      <w:r>
-        <w:t>bytu</w:t>
-      </w:r>
-      <w:proofErr w:type="spellEnd"/>
-      <w:r>
-        <w:t xml:space="preserve"> se v </w:t>
-      </w:r>
-      <w:proofErr w:type="spellStart"/>
-      <w:r>
-        <w:t>rodinných</w:t>
-      </w:r>
-      <w:proofErr w:type="spellEnd"/>
-      <w:r>
-        <w:t xml:space="preserve"> </w:t>
-      </w:r>
-      <w:proofErr w:type="spellStart"/>
-      <w:r>
-        <w:t>domech</w:t>
-      </w:r>
-      <w:proofErr w:type="spellEnd"/>
-      <w:r>
-        <w:t xml:space="preserve"> </w:t>
-      </w:r>
-      <w:proofErr w:type="spellStart"/>
-      <w:r>
-        <w:t>zvýšila</w:t>
-      </w:r>
-      <w:proofErr w:type="spellEnd"/>
-      <w:r>
-        <w:t xml:space="preserve"> z 91 </w:t>
-      </w:r>
-      <w:proofErr w:type="spellStart"/>
-      <w:r>
-        <w:t>na</w:t>
-      </w:r>
-      <w:proofErr w:type="spellEnd"/>
-      <w:r>
-        <w:t xml:space="preserve"> 91,6 </w:t>
-      </w:r>
-      <w:proofErr w:type="spellStart"/>
-      <w:r>
-        <w:t>metru</w:t>
-      </w:r>
-      <w:proofErr w:type="spellEnd"/>
-      <w:r>
-        <w:t xml:space="preserve"> </w:t>
-      </w:r>
-      <w:proofErr w:type="spellStart"/>
-      <w:r>
-        <w:t>čtverečního</w:t>
-      </w:r>
-      <w:proofErr w:type="spellEnd"/>
+      <w:r>
+        <w:t>Průměrná velikost bytu se v rodinných domech zvýšila z 91 na 91,6 metru čtverečního</w:t>
+      </w:r>
       <w:r>
         <w:t xml:space="preserve">, </w:t>
       </w:r>
-      <w:proofErr w:type="spellStart"/>
-      <w:r>
-        <w:t>uvádí</w:t>
-      </w:r>
-      <w:proofErr w:type="spellEnd"/>
-      <w:r>
-        <w:t xml:space="preserve"> </w:t>
-      </w:r>
-      <w:proofErr w:type="spellStart"/>
-      <w:r>
-        <w:t>Český</w:t>
-      </w:r>
-      <w:proofErr w:type="spellEnd"/>
-      <w:r>
-        <w:t xml:space="preserve"> </w:t>
-      </w:r>
-      <w:proofErr w:type="spellStart"/>
-      <w:r>
-        <w:t>statistický</w:t>
-      </w:r>
-      <w:proofErr w:type="spellEnd"/>
-      <w:r>
-        <w:t xml:space="preserve"> </w:t>
-      </w:r>
-      <w:proofErr w:type="spellStart"/>
-      <w:r>
-        <w:t>úřad</w:t>
-      </w:r>
-      <w:proofErr w:type="spellEnd"/>
-      <w:r>
-        <w:t xml:space="preserve"> (ČSÚ). </w:t>
-      </w:r>
-      <w:proofErr w:type="spellStart"/>
-      <w:r>
-        <w:t>Nejčastěji</w:t>
-      </w:r>
-      <w:proofErr w:type="spellEnd"/>
-      <w:r>
-        <w:t xml:space="preserve"> 4+1.</w:t>
-      </w:r>
-    </w:p>
-    <w:p>
-      <w:pPr>
-        <w:pStyle w:val="ListParagraph"/>
-      </w:pPr>
-      <w:proofErr w:type="spellStart"/>
+      <w:r>
+        <w:t xml:space="preserve">uvádí Český statistický úřad (ČSÚ). </w:t>
+      </w:r>
+      <w:r>
+        <w:t>Nejčastěji 4+1.</w:t>
+      </w:r>
+    </w:p>
+    <w:p>
+      <w:pPr>
+        <w:pStyle w:val="ListParagraph"/>
+      </w:pPr>
       <w:r>
         <w:t>Zdroj</w:t>
       </w:r>
-      <w:proofErr w:type="spellEnd"/>
       <w:r>
         <w:t xml:space="preserve"> -</w:t>
       </w:r>
@@ -473,77 +282,19 @@
           <w:numId w:val="3"/>
         </w:numPr>
       </w:pPr>
-      <w:proofErr w:type="spellStart"/>
-      <w:r>
-        <w:t>Priemer</w:t>
-      </w:r>
-      <w:proofErr w:type="spellEnd"/>
-      <w:r>
-        <w:t xml:space="preserve"> </w:t>
-      </w:r>
-      <w:proofErr w:type="spellStart"/>
-      <w:r>
-        <w:t>osôb</w:t>
-      </w:r>
-      <w:proofErr w:type="spellEnd"/>
-      <w:r>
-        <w:t xml:space="preserve"> </w:t>
-      </w:r>
-      <w:proofErr w:type="spellStart"/>
-      <w:r>
-        <w:t>na</w:t>
-      </w:r>
-      <w:proofErr w:type="spellEnd"/>
-      <w:r>
-        <w:t xml:space="preserve"> </w:t>
-      </w:r>
-      <w:proofErr w:type="spellStart"/>
-      <w:r>
-        <w:t>dom</w:t>
-      </w:r>
-      <w:proofErr w:type="spellEnd"/>
-      <w:r>
-        <w:t xml:space="preserve"> je 2,8. </w:t>
-      </w:r>
-      <w:r>
-        <w:t xml:space="preserve">(V </w:t>
-      </w:r>
-      <w:proofErr w:type="spellStart"/>
-      <w:r>
-        <w:t>domoch</w:t>
-      </w:r>
-      <w:proofErr w:type="spellEnd"/>
-      <w:r>
-        <w:t xml:space="preserve"> </w:t>
-      </w:r>
-      <w:proofErr w:type="spellStart"/>
-      <w:r>
-        <w:t>žije</w:t>
-      </w:r>
-      <w:proofErr w:type="spellEnd"/>
-      <w:r>
-        <w:t xml:space="preserve"> 46% </w:t>
-      </w:r>
-      <w:proofErr w:type="spellStart"/>
-      <w:r>
-        <w:t>obyvateľstva</w:t>
-      </w:r>
-      <w:proofErr w:type="spellEnd"/>
-      <w:r>
-        <w:t>)</w:t>
-      </w:r>
-    </w:p>
-    <w:p>
-      <w:pPr>
-        <w:pStyle w:val="ListParagraph"/>
-      </w:pPr>
-      <w:proofErr w:type="spellStart"/>
-      <w:r>
-        <w:t>Zdroj</w:t>
-      </w:r>
-      <w:proofErr w:type="spellEnd"/>
-      <w:r>
-        <w:t xml:space="preserve">: </w:t>
+      <w:r>
+        <w:t xml:space="preserve">Priemer osôb na dom je 2,8. </w:t>
+      </w:r>
+      <w:r>
+        <w:t>(V domoch žije 46% obyvateľstva)</w:t>
+      </w:r>
+    </w:p>
+    <w:p>
+      <w:pPr>
+        <w:pStyle w:val="ListParagraph"/>
+      </w:pPr>
+      <w:r>
+        <w:t xml:space="preserve">Zdroj: </w:t>
       </w:r>
       <w:hyperlink r:id="rId11" w:history="1">
         <w:r>
@@ -562,56 +313,25 @@
           <w:numId w:val="3"/>
         </w:numPr>
       </w:pPr>
-      <w:proofErr w:type="spellStart"/>
-      <w:r>
-        <w:t>Návratnost</w:t>
-      </w:r>
-      <w:proofErr w:type="spellEnd"/>
-      <w:r>
-        <w:t xml:space="preserve"> </w:t>
-      </w:r>
-      <w:proofErr w:type="spellStart"/>
-      <w:r>
-        <w:t>fotovoltaiky</w:t>
-      </w:r>
-      <w:proofErr w:type="spellEnd"/>
-      <w:r>
-        <w:t xml:space="preserve"> je </w:t>
-      </w:r>
-      <w:proofErr w:type="spellStart"/>
-      <w:r>
-        <w:t>približne</w:t>
-      </w:r>
-      <w:proofErr w:type="spellEnd"/>
-      <w:r>
-        <w:t xml:space="preserve"> </w:t>
+      <w:r>
+        <w:t>Návratnost fotovoltaiky</w:t>
+      </w:r>
+      <w:r>
+        <w:t xml:space="preserve"> je približne </w:t>
       </w:r>
       <w:r>
         <w:t>10</w:t>
       </w:r>
       <w:r>
-        <w:t xml:space="preserve"> </w:t>
-      </w:r>
-      <w:proofErr w:type="spellStart"/>
-      <w:r>
-        <w:t>rokov</w:t>
-      </w:r>
-      <w:proofErr w:type="spellEnd"/>
-      <w:r>
-        <w:t>.</w:t>
-      </w:r>
-    </w:p>
-    <w:p>
-      <w:pPr>
-        <w:pStyle w:val="ListParagraph"/>
-      </w:pPr>
-      <w:proofErr w:type="spellStart"/>
-      <w:r>
-        <w:t>Zdroj</w:t>
-      </w:r>
-      <w:proofErr w:type="spellEnd"/>
-      <w:r>
-        <w:t xml:space="preserve">: </w:t>
+        <w:t xml:space="preserve"> rokov.</w:t>
+      </w:r>
+    </w:p>
+    <w:p>
+      <w:pPr>
+        <w:pStyle w:val="ListParagraph"/>
+      </w:pPr>
+      <w:r>
+        <w:t xml:space="preserve">Zdroj: </w:t>
       </w:r>
       <w:hyperlink r:id="rId12" w:anchor=":~:text=Pokud%20dom%C3%A1cnost%20s%20takovouto%20elektr%C3%A1rnou,dos%C3%A1hla%20tak%C5%99ka%20520%20000%20korun" w:history="1">
         <w:r>
@@ -629,13 +349,8 @@
       <w:pPr>
         <w:pStyle w:val="ListParagraph"/>
       </w:pPr>
-      <w:proofErr w:type="spellStart"/>
-      <w:r>
-        <w:t>Zdroj</w:t>
-      </w:r>
-      <w:proofErr w:type="spellEnd"/>
-      <w:r>
-        <w:t xml:space="preserve">: </w:t>
+      <w:r>
+        <w:t xml:space="preserve">Zdroj: </w:t>
       </w:r>
       <w:hyperlink r:id="rId13" w:history="1">
         <w:r>
@@ -650,13 +365,8 @@
       <w:pPr>
         <w:pStyle w:val="ListParagraph"/>
       </w:pPr>
-      <w:proofErr w:type="spellStart"/>
-      <w:r>
-        <w:t>Zdroj</w:t>
-      </w:r>
-      <w:proofErr w:type="spellEnd"/>
-      <w:r>
-        <w:t xml:space="preserve">: </w:t>
+      <w:r>
+        <w:t xml:space="preserve">Zdroj: </w:t>
       </w:r>
       <w:hyperlink r:id="rId14" w:history="1">
         <w:r>
@@ -721,11 +431,9 @@
           <w:numId w:val="3"/>
         </w:numPr>
       </w:pPr>
-      <w:proofErr w:type="spellStart"/>
       <w:r>
         <w:t>Návratnost</w:t>
       </w:r>
-      <w:proofErr w:type="spellEnd"/>
     </w:p>
     <w:p>
       <w:pPr>
@@ -878,50 +586,16 @@
           <w:numId w:val="3"/>
         </w:numPr>
       </w:pPr>
-      <w:proofErr w:type="spellStart"/>
-      <w:r>
-        <w:t>Spotreba</w:t>
-      </w:r>
-      <w:proofErr w:type="spellEnd"/>
-      <w:r>
-        <w:t xml:space="preserve"> </w:t>
-      </w:r>
-      <w:proofErr w:type="spellStart"/>
-      <w:r>
-        <w:t>vytápania</w:t>
-      </w:r>
-      <w:proofErr w:type="spellEnd"/>
-      <w:r>
-        <w:t xml:space="preserve"> </w:t>
-      </w:r>
-      <w:proofErr w:type="spellStart"/>
-      <w:r>
-        <w:t>podla</w:t>
-      </w:r>
-      <w:proofErr w:type="spellEnd"/>
-      <w:r>
-        <w:t xml:space="preserve"> </w:t>
-      </w:r>
-      <w:proofErr w:type="spellStart"/>
-      <w:r>
-        <w:t>rozlohy</w:t>
-      </w:r>
-      <w:proofErr w:type="spellEnd"/>
-      <w:r>
-        <w:t xml:space="preserve"> </w:t>
-      </w:r>
-    </w:p>
-    <w:p>
-      <w:pPr>
-        <w:pStyle w:val="ListParagraph"/>
-      </w:pPr>
-      <w:proofErr w:type="spellStart"/>
-      <w:r>
-        <w:t>Zdroj</w:t>
-      </w:r>
-      <w:proofErr w:type="spellEnd"/>
-      <w:r>
-        <w:t xml:space="preserve">: </w:t>
+      <w:r>
+        <w:t xml:space="preserve">Spotreba vytápania podla rozlohy </w:t>
+      </w:r>
+    </w:p>
+    <w:p>
+      <w:pPr>
+        <w:pStyle w:val="ListParagraph"/>
+      </w:pPr>
+      <w:r>
+        <w:t xml:space="preserve">Zdroj: </w:t>
       </w:r>
       <w:hyperlink r:id="rId19" w:history="1">
         <w:r>
@@ -941,15 +615,7 @@
         </w:numPr>
       </w:pPr>
       <w:r>
-        <w:t xml:space="preserve">Cena </w:t>
-      </w:r>
-      <w:proofErr w:type="spellStart"/>
-      <w:r>
-        <w:t>elektrárne</w:t>
-      </w:r>
-      <w:proofErr w:type="spellEnd"/>
-      <w:r>
-        <w:t xml:space="preserve"> </w:t>
+        <w:t xml:space="preserve">Cena elektrárne </w:t>
       </w:r>
     </w:p>
     <w:p>
@@ -976,36 +642,18 @@
           <w:numId w:val="3"/>
         </w:numPr>
       </w:pPr>
-      <w:proofErr w:type="spellStart"/>
-      <w:r>
-        <w:t>Kontrola</w:t>
-      </w:r>
-      <w:proofErr w:type="spellEnd"/>
-      <w:r>
-        <w:t xml:space="preserve"> </w:t>
-      </w:r>
-      <w:proofErr w:type="spellStart"/>
-      <w:r>
-        <w:t>fotovoltaiky</w:t>
-      </w:r>
-      <w:proofErr w:type="spellEnd"/>
-      <w:r>
-        <w:t xml:space="preserve"> a revise </w:t>
-      </w:r>
-    </w:p>
-    <w:p>
-      <w:pPr>
-        <w:pStyle w:val="ListParagraph"/>
-      </w:pPr>
-      <w:proofErr w:type="spellStart"/>
-      <w:r>
-        <w:t>Zdroj</w:t>
-      </w:r>
-      <w:proofErr w:type="spellEnd"/>
-      <w:r>
-        <w:t xml:space="preserve">: </w:t>
-      </w:r>
-      <w:hyperlink r:id="rId21" w:history="1">
+      <w:r>
+        <w:t xml:space="preserve">Kontrola fotovoltaiky a revise </w:t>
+      </w:r>
+    </w:p>
+    <w:p>
+      <w:pPr>
+        <w:pStyle w:val="ListParagraph"/>
+      </w:pPr>
+      <w:r>
+        <w:t xml:space="preserve">Zdroj: </w:t>
+      </w:r>
+      <w:hyperlink r:id="rId21" w:anchor=":~:text=Pro%20bezstarostn%C3%BD%20chod%20fotovoltaick%C3%A9%20elektr%C3%A1rny,revizn%C3%ADch%20m%C4%9B%C5%99en%C3%AD%20na%20fotovoltaick%C3%BDch%20elektr%C3%A1rn%C3%A1ch" w:history="1">
         <w:r>
           <w:rPr>
             <w:rStyle w:val="Hyperlink"/>
@@ -1021,13 +669,8 @@
       <w:pPr>
         <w:pStyle w:val="ListParagraph"/>
       </w:pPr>
-      <w:proofErr w:type="spellStart"/>
-      <w:r>
-        <w:t>Zdroj</w:t>
-      </w:r>
-      <w:proofErr w:type="spellEnd"/>
-      <w:r>
-        <w:t xml:space="preserve">: </w:t>
+      <w:r>
+        <w:t xml:space="preserve">Zdroj: </w:t>
       </w:r>
       <w:hyperlink r:id="rId22" w:history="1">
         <w:r>
@@ -1050,13 +693,8 @@
       <w:pPr>
         <w:pStyle w:val="ListParagraph"/>
       </w:pPr>
-      <w:proofErr w:type="spellStart"/>
-      <w:r>
-        <w:t>Zdroj</w:t>
-      </w:r>
-      <w:proofErr w:type="spellEnd"/>
-      <w:r>
-        <w:t xml:space="preserve">: </w:t>
+      <w:r>
+        <w:t xml:space="preserve">Zdroj: </w:t>
       </w:r>
       <w:hyperlink r:id="rId23" w:history="1">
         <w:r>
@@ -1083,7 +721,166 @@
     <w:p>
       <w:pPr>
         <w:pStyle w:val="ListParagraph"/>
-      </w:pPr>
+        <w:numPr>
+          <w:ilvl w:val="0"/>
+          <w:numId w:val="3"/>
+        </w:numPr>
+      </w:pPr>
+      <w:r>
+        <w:t>4450</w:t>
+      </w:r>
+      <w:r>
+        <w:t xml:space="preserve"> hodin </w:t>
+      </w:r>
+      <w:r>
+        <w:t>dna</w:t>
+      </w:r>
+      <w:r>
+        <w:t xml:space="preserve"> rocne </w:t>
+      </w:r>
+      <w:r>
+        <w:t>z toho</w:t>
+      </w:r>
+      <w:r>
+        <w:t xml:space="preserve"> 1600 hodin priame slnko</w:t>
+      </w:r>
+    </w:p>
+    <w:p>
+      <w:pPr>
+        <w:pStyle w:val="ListParagraph"/>
+      </w:pPr>
+      <w:r>
+        <w:t xml:space="preserve">Zdroj: </w:t>
+      </w:r>
+      <w:hyperlink r:id="rId25" w:history="1">
+        <w:r>
+          <w:rPr>
+            <w:rStyle w:val="Hyperlink"/>
+          </w:rPr>
+          <w:t>https://astronomy.stackexchange.com/questions/3625/average-amount-of-annual-daylight-at-any-place-on-earth</w:t>
+        </w:r>
+      </w:hyperlink>
+    </w:p>
+    <w:p>
+      <w:pPr>
+        <w:pStyle w:val="ListParagraph"/>
+      </w:pPr>
+      <w:r>
+        <w:t xml:space="preserve">Zdroj: </w:t>
+      </w:r>
+      <w:hyperlink r:id="rId26" w:history="1">
+        <w:r>
+          <w:rPr>
+            <w:rStyle w:val="Hyperlink"/>
+          </w:rPr>
+          <w:t>https://www.reddit.com/r/MapPorn/comments/6y1vj1/sunlight_duration_in_hours_per_year_in_europe_and/</w:t>
+        </w:r>
+      </w:hyperlink>
+    </w:p>
+    <w:p>
+      <w:pPr>
+        <w:pStyle w:val="ListParagraph"/>
+        <w:numPr>
+          <w:ilvl w:val="0"/>
+          <w:numId w:val="3"/>
+        </w:numPr>
+      </w:pPr>
+      <w:r>
+        <w:t xml:space="preserve">10-25% drop efektivity pri oblakoch </w:t>
+      </w:r>
+    </w:p>
+    <w:p>
+      <w:pPr>
+        <w:pStyle w:val="ListParagraph"/>
+      </w:pPr>
+      <w:r>
+        <w:t xml:space="preserve">Zdroj: </w:t>
+      </w:r>
+      <w:hyperlink r:id="rId27" w:history="1">
+        <w:r>
+          <w:rPr>
+            <w:rStyle w:val="Hyperlink"/>
+          </w:rPr>
+          <w:t>https://www.novergysolar.com/do-solar-panels-work-in-cloudy-weather-find-it-out/#:~:text=Cloudy%20days%20cause%20only%2010,as%20much%20as%20you%20think</w:t>
+        </w:r>
+      </w:hyperlink>
+      <w:r>
+        <w:t>.</w:t>
+      </w:r>
+    </w:p>
+    <w:p>
+      <w:pPr>
+        <w:pStyle w:val="ListParagraph"/>
+        <w:numPr>
+          <w:ilvl w:val="0"/>
+          <w:numId w:val="3"/>
+        </w:numPr>
+      </w:pPr>
+      <w:r>
+        <w:lastRenderedPageBreak/>
+        <w:t>Elektrina podla hodiny</w:t>
+      </w:r>
+    </w:p>
+    <w:p>
+      <w:pPr>
+        <w:pStyle w:val="ListParagraph"/>
+      </w:pPr>
+      <w:r>
+        <w:rPr>
+          <w:noProof/>
+        </w:rPr>
+        <w:drawing>
+          <wp:inline distT="0" distB="0" distL="0" distR="0" wp14:anchorId="78619824" wp14:editId="120AA237">
+            <wp:extent cx="3674745" cy="2380615"/>
+            <wp:effectExtent l="0" t="0" r="1905" b="635"/>
+            <wp:docPr id="8" name="Picture 8" descr="Průběh spotřeby brutto ve dnech ročního minima"/>
+            <wp:cNvGraphicFramePr>
+              <a:graphicFrameLocks xmlns:a="http://schemas.openxmlformats.org/drawingml/2006/main" noChangeAspect="1"/>
+            </wp:cNvGraphicFramePr>
+            <a:graphic xmlns:a="http://schemas.openxmlformats.org/drawingml/2006/main">
+              <a:graphicData uri="http://schemas.openxmlformats.org/drawingml/2006/picture">
+                <pic:pic xmlns:pic="http://schemas.openxmlformats.org/drawingml/2006/picture">
+                  <pic:nvPicPr>
+                    <pic:cNvPr id="0" name="Picture 1" descr="Průběh spotřeby brutto ve dnech ročního minima"/>
+                    <pic:cNvPicPr>
+                      <a:picLocks noChangeAspect="1" noChangeArrowheads="1"/>
+                    </pic:cNvPicPr>
+                  </pic:nvPicPr>
+                  <pic:blipFill>
+                    <a:blip r:embed="rId28">
+                      <a:extLst>
+                        <a:ext uri="{28A0092B-C50C-407E-A947-70E740481C1C}">
+                          <a14:useLocalDpi xmlns:a14="http://schemas.microsoft.com/office/drawing/2010/main" val="0"/>
+                        </a:ext>
+                      </a:extLst>
+                    </a:blip>
+                    <a:srcRect/>
+                    <a:stretch>
+                      <a:fillRect/>
+                    </a:stretch>
+                  </pic:blipFill>
+                  <pic:spPr bwMode="auto">
+                    <a:xfrm>
+                      <a:off x="0" y="0"/>
+                      <a:ext cx="3674745" cy="2380615"/>
+                    </a:xfrm>
+                    <a:prstGeom prst="rect">
+                      <a:avLst/>
+                    </a:prstGeom>
+                    <a:noFill/>
+                    <a:ln>
+                      <a:noFill/>
+                    </a:ln>
+                  </pic:spPr>
+                </pic:pic>
+              </a:graphicData>
+            </a:graphic>
+          </wp:inline>
+        </w:drawing>
+      </w:r>
+      <w:r>
+        <w:t>https://www.nazeleno.cz/energie/energetika/elektrina-vite-kdy-spotrebovavame-nejvic.aspx</w:t>
+      </w:r>
     </w:p>
     <w:sectPr>
       <w:pgSz w:w="12240" w:h="15840"/>

--- a/docs/IMS- info.docx
+++ b/docs/IMS- info.docx
@@ -10,8 +10,21 @@
           <w:numId w:val="2"/>
         </w:numPr>
       </w:pPr>
-      <w:r>
-        <w:t xml:space="preserve">Distribuční sazba </w:t>
+      <w:proofErr w:type="spellStart"/>
+      <w:r>
+        <w:t>Distribuční</w:t>
+      </w:r>
+      <w:proofErr w:type="spellEnd"/>
+      <w:r>
+        <w:t xml:space="preserve"> </w:t>
+      </w:r>
+      <w:proofErr w:type="spellStart"/>
+      <w:r>
+        <w:t>sazba</w:t>
+      </w:r>
+      <w:proofErr w:type="spellEnd"/>
+      <w:r>
+        <w:t xml:space="preserve"> </w:t>
       </w:r>
       <w:r>
         <w:t>D02d</w:t>
@@ -82,8 +95,29 @@
         <w:t xml:space="preserve">ZDROJ - </w:t>
       </w:r>
       <w:r>
-        <w:t>cez.cz/cs/podpora/energeticky-radce/druhy-vytapeni</w:t>
-      </w:r>
+        <w:t>cez.cz/cs/</w:t>
+      </w:r>
+      <w:proofErr w:type="spellStart"/>
+      <w:r>
+        <w:t>podpora</w:t>
+      </w:r>
+      <w:proofErr w:type="spellEnd"/>
+      <w:r>
+        <w:t>/</w:t>
+      </w:r>
+      <w:proofErr w:type="spellStart"/>
+      <w:r>
+        <w:t>energeticky-radce</w:t>
+      </w:r>
+      <w:proofErr w:type="spellEnd"/>
+      <w:r>
+        <w:t>/</w:t>
+      </w:r>
+      <w:proofErr w:type="spellStart"/>
+      <w:r>
+        <w:t>druhy-vytapeni</w:t>
+      </w:r>
+      <w:proofErr w:type="spellEnd"/>
       <w:r>
         <w:rPr>
           <w:noProof/>
@@ -134,8 +168,29 @@
           <w:numId w:val="3"/>
         </w:numPr>
       </w:pPr>
-      <w:r>
-        <w:t xml:space="preserve">Ušetřit na vytápění </w:t>
+      <w:proofErr w:type="spellStart"/>
+      <w:r>
+        <w:t>Ušetřit</w:t>
+      </w:r>
+      <w:proofErr w:type="spellEnd"/>
+      <w:r>
+        <w:t xml:space="preserve"> </w:t>
+      </w:r>
+      <w:proofErr w:type="spellStart"/>
+      <w:r>
+        <w:t>na</w:t>
+      </w:r>
+      <w:proofErr w:type="spellEnd"/>
+      <w:r>
+        <w:t xml:space="preserve"> </w:t>
+      </w:r>
+      <w:proofErr w:type="spellStart"/>
+      <w:r>
+        <w:t>vytápění</w:t>
+      </w:r>
+      <w:proofErr w:type="spellEnd"/>
+      <w:r>
+        <w:t xml:space="preserve"> </w:t>
       </w:r>
     </w:p>
     <w:p>
@@ -208,9 +263,43 @@
           <w:numId w:val="3"/>
         </w:numPr>
       </w:pPr>
-      <w:r>
-        <w:t>Domovní fond se v Česku rozrostl na 2 353 024 domů</w:t>
-      </w:r>
+      <w:proofErr w:type="spellStart"/>
+      <w:r>
+        <w:t>Domovní</w:t>
+      </w:r>
+      <w:proofErr w:type="spellEnd"/>
+      <w:r>
+        <w:t xml:space="preserve"> fond se v </w:t>
+      </w:r>
+      <w:proofErr w:type="spellStart"/>
+      <w:r>
+        <w:t>Česku</w:t>
+      </w:r>
+      <w:proofErr w:type="spellEnd"/>
+      <w:r>
+        <w:t xml:space="preserve"> </w:t>
+      </w:r>
+      <w:proofErr w:type="spellStart"/>
+      <w:r>
+        <w:t>rozrostl</w:t>
+      </w:r>
+      <w:proofErr w:type="spellEnd"/>
+      <w:r>
+        <w:t xml:space="preserve"> </w:t>
+      </w:r>
+      <w:proofErr w:type="spellStart"/>
+      <w:r>
+        <w:t>na</w:t>
+      </w:r>
+      <w:proofErr w:type="spellEnd"/>
+      <w:r>
+        <w:t xml:space="preserve"> 2 353 024 </w:t>
+      </w:r>
+      <w:proofErr w:type="spellStart"/>
+      <w:r>
+        <w:t>domů</w:t>
+      </w:r>
+      <w:proofErr w:type="spellEnd"/>
       <w:r>
         <w:t>.</w:t>
       </w:r>
@@ -239,26 +328,128 @@
           <w:numId w:val="3"/>
         </w:numPr>
       </w:pPr>
-      <w:r>
-        <w:t>Průměrná velikost bytu se v rodinných domech zvýšila z 91 na 91,6 metru čtverečního</w:t>
-      </w:r>
+      <w:proofErr w:type="spellStart"/>
+      <w:r>
+        <w:t>Průměrná</w:t>
+      </w:r>
+      <w:proofErr w:type="spellEnd"/>
+      <w:r>
+        <w:t xml:space="preserve"> </w:t>
+      </w:r>
+      <w:proofErr w:type="spellStart"/>
+      <w:r>
+        <w:t>velikost</w:t>
+      </w:r>
+      <w:proofErr w:type="spellEnd"/>
+      <w:r>
+        <w:t xml:space="preserve"> </w:t>
+      </w:r>
+      <w:proofErr w:type="spellStart"/>
+      <w:r>
+        <w:t>bytu</w:t>
+      </w:r>
+      <w:proofErr w:type="spellEnd"/>
+      <w:r>
+        <w:t xml:space="preserve"> se v </w:t>
+      </w:r>
+      <w:proofErr w:type="spellStart"/>
+      <w:r>
+        <w:t>rodinných</w:t>
+      </w:r>
+      <w:proofErr w:type="spellEnd"/>
+      <w:r>
+        <w:t xml:space="preserve"> </w:t>
+      </w:r>
+      <w:proofErr w:type="spellStart"/>
+      <w:r>
+        <w:t>domech</w:t>
+      </w:r>
+      <w:proofErr w:type="spellEnd"/>
+      <w:r>
+        <w:t xml:space="preserve"> </w:t>
+      </w:r>
+      <w:proofErr w:type="spellStart"/>
+      <w:r>
+        <w:t>zvýšila</w:t>
+      </w:r>
+      <w:proofErr w:type="spellEnd"/>
+      <w:r>
+        <w:t xml:space="preserve"> z 91 </w:t>
+      </w:r>
+      <w:proofErr w:type="spellStart"/>
+      <w:r>
+        <w:t>na</w:t>
+      </w:r>
+      <w:proofErr w:type="spellEnd"/>
+      <w:r>
+        <w:t xml:space="preserve"> 91,6 </w:t>
+      </w:r>
+      <w:proofErr w:type="spellStart"/>
+      <w:r>
+        <w:t>metru</w:t>
+      </w:r>
+      <w:proofErr w:type="spellEnd"/>
+      <w:r>
+        <w:t xml:space="preserve"> </w:t>
+      </w:r>
+      <w:proofErr w:type="spellStart"/>
+      <w:r>
+        <w:t>čtverečního</w:t>
+      </w:r>
+      <w:proofErr w:type="spellEnd"/>
       <w:r>
         <w:t xml:space="preserve">, </w:t>
       </w:r>
-      <w:r>
-        <w:t xml:space="preserve">uvádí Český statistický úřad (ČSÚ). </w:t>
-      </w:r>
-      <w:r>
-        <w:t>Nejčastěji 4+1.</w:t>
-      </w:r>
-    </w:p>
-    <w:p>
-      <w:pPr>
-        <w:pStyle w:val="ListParagraph"/>
-      </w:pPr>
+      <w:proofErr w:type="spellStart"/>
+      <w:r>
+        <w:t>uvádí</w:t>
+      </w:r>
+      <w:proofErr w:type="spellEnd"/>
+      <w:r>
+        <w:t xml:space="preserve"> </w:t>
+      </w:r>
+      <w:proofErr w:type="spellStart"/>
+      <w:r>
+        <w:t>Český</w:t>
+      </w:r>
+      <w:proofErr w:type="spellEnd"/>
+      <w:r>
+        <w:t xml:space="preserve"> </w:t>
+      </w:r>
+      <w:proofErr w:type="spellStart"/>
+      <w:r>
+        <w:t>statistický</w:t>
+      </w:r>
+      <w:proofErr w:type="spellEnd"/>
+      <w:r>
+        <w:t xml:space="preserve"> </w:t>
+      </w:r>
+      <w:proofErr w:type="spellStart"/>
+      <w:r>
+        <w:t>úřad</w:t>
+      </w:r>
+      <w:proofErr w:type="spellEnd"/>
+      <w:r>
+        <w:t xml:space="preserve"> (ČSÚ). </w:t>
+      </w:r>
+      <w:proofErr w:type="spellStart"/>
+      <w:r>
+        <w:t>Nejčastěji</w:t>
+      </w:r>
+      <w:proofErr w:type="spellEnd"/>
+      <w:r>
+        <w:t xml:space="preserve"> 4+1.</w:t>
+      </w:r>
+    </w:p>
+    <w:p>
+      <w:pPr>
+        <w:pStyle w:val="ListParagraph"/>
+      </w:pPr>
+      <w:proofErr w:type="spellStart"/>
       <w:r>
         <w:t>Zdroj</w:t>
       </w:r>
+      <w:proofErr w:type="spellEnd"/>
       <w:r>
         <w:t xml:space="preserve"> -</w:t>
       </w:r>
@@ -282,19 +473,77 @@
           <w:numId w:val="3"/>
         </w:numPr>
       </w:pPr>
-      <w:r>
-        <w:t xml:space="preserve">Priemer osôb na dom je 2,8. </w:t>
-      </w:r>
-      <w:r>
-        <w:t>(V domoch žije 46% obyvateľstva)</w:t>
-      </w:r>
-    </w:p>
-    <w:p>
-      <w:pPr>
-        <w:pStyle w:val="ListParagraph"/>
-      </w:pPr>
-      <w:r>
-        <w:t xml:space="preserve">Zdroj: </w:t>
+      <w:proofErr w:type="spellStart"/>
+      <w:r>
+        <w:t>Priemer</w:t>
+      </w:r>
+      <w:proofErr w:type="spellEnd"/>
+      <w:r>
+        <w:t xml:space="preserve"> </w:t>
+      </w:r>
+      <w:proofErr w:type="spellStart"/>
+      <w:r>
+        <w:t>osôb</w:t>
+      </w:r>
+      <w:proofErr w:type="spellEnd"/>
+      <w:r>
+        <w:t xml:space="preserve"> </w:t>
+      </w:r>
+      <w:proofErr w:type="spellStart"/>
+      <w:r>
+        <w:t>na</w:t>
+      </w:r>
+      <w:proofErr w:type="spellEnd"/>
+      <w:r>
+        <w:t xml:space="preserve"> </w:t>
+      </w:r>
+      <w:proofErr w:type="spellStart"/>
+      <w:r>
+        <w:t>dom</w:t>
+      </w:r>
+      <w:proofErr w:type="spellEnd"/>
+      <w:r>
+        <w:t xml:space="preserve"> je 2,8. </w:t>
+      </w:r>
+      <w:r>
+        <w:t xml:space="preserve">(V </w:t>
+      </w:r>
+      <w:proofErr w:type="spellStart"/>
+      <w:r>
+        <w:t>domoch</w:t>
+      </w:r>
+      <w:proofErr w:type="spellEnd"/>
+      <w:r>
+        <w:t xml:space="preserve"> </w:t>
+      </w:r>
+      <w:proofErr w:type="spellStart"/>
+      <w:r>
+        <w:t>žije</w:t>
+      </w:r>
+      <w:proofErr w:type="spellEnd"/>
+      <w:r>
+        <w:t xml:space="preserve"> 46% </w:t>
+      </w:r>
+      <w:proofErr w:type="spellStart"/>
+      <w:r>
+        <w:t>obyvateľstva</w:t>
+      </w:r>
+      <w:proofErr w:type="spellEnd"/>
+      <w:r>
+        <w:t>)</w:t>
+      </w:r>
+    </w:p>
+    <w:p>
+      <w:pPr>
+        <w:pStyle w:val="ListParagraph"/>
+      </w:pPr>
+      <w:proofErr w:type="spellStart"/>
+      <w:r>
+        <w:t>Zdroj</w:t>
+      </w:r>
+      <w:proofErr w:type="spellEnd"/>
+      <w:r>
+        <w:t xml:space="preserve">: </w:t>
       </w:r>
       <w:hyperlink r:id="rId11" w:history="1">
         <w:r>
@@ -313,25 +562,56 @@
           <w:numId w:val="3"/>
         </w:numPr>
       </w:pPr>
-      <w:r>
-        <w:t>Návratnost fotovoltaiky</w:t>
-      </w:r>
-      <w:r>
-        <w:t xml:space="preserve"> je približne </w:t>
+      <w:proofErr w:type="spellStart"/>
+      <w:r>
+        <w:t>Návratnost</w:t>
+      </w:r>
+      <w:proofErr w:type="spellEnd"/>
+      <w:r>
+        <w:t xml:space="preserve"> </w:t>
+      </w:r>
+      <w:proofErr w:type="spellStart"/>
+      <w:r>
+        <w:t>fotovoltaiky</w:t>
+      </w:r>
+      <w:proofErr w:type="spellEnd"/>
+      <w:r>
+        <w:t xml:space="preserve"> je </w:t>
+      </w:r>
+      <w:proofErr w:type="spellStart"/>
+      <w:r>
+        <w:t>približne</w:t>
+      </w:r>
+      <w:proofErr w:type="spellEnd"/>
+      <w:r>
+        <w:t xml:space="preserve"> </w:t>
       </w:r>
       <w:r>
         <w:t>10</w:t>
       </w:r>
       <w:r>
-        <w:t xml:space="preserve"> rokov.</w:t>
-      </w:r>
-    </w:p>
-    <w:p>
-      <w:pPr>
-        <w:pStyle w:val="ListParagraph"/>
-      </w:pPr>
-      <w:r>
-        <w:t xml:space="preserve">Zdroj: </w:t>
+        <w:t xml:space="preserve"> </w:t>
+      </w:r>
+      <w:proofErr w:type="spellStart"/>
+      <w:r>
+        <w:t>rokov</w:t>
+      </w:r>
+      <w:proofErr w:type="spellEnd"/>
+      <w:r>
+        <w:t>.</w:t>
+      </w:r>
+    </w:p>
+    <w:p>
+      <w:pPr>
+        <w:pStyle w:val="ListParagraph"/>
+      </w:pPr>
+      <w:proofErr w:type="spellStart"/>
+      <w:r>
+        <w:t>Zdroj</w:t>
+      </w:r>
+      <w:proofErr w:type="spellEnd"/>
+      <w:r>
+        <w:t xml:space="preserve">: </w:t>
       </w:r>
       <w:hyperlink r:id="rId12" w:anchor=":~:text=Pokud%20dom%C3%A1cnost%20s%20takovouto%20elektr%C3%A1rnou,dos%C3%A1hla%20tak%C5%99ka%20520%20000%20korun" w:history="1">
         <w:r>
@@ -349,8 +629,13 @@
       <w:pPr>
         <w:pStyle w:val="ListParagraph"/>
       </w:pPr>
-      <w:r>
-        <w:t xml:space="preserve">Zdroj: </w:t>
+      <w:proofErr w:type="spellStart"/>
+      <w:r>
+        <w:t>Zdroj</w:t>
+      </w:r>
+      <w:proofErr w:type="spellEnd"/>
+      <w:r>
+        <w:t xml:space="preserve">: </w:t>
       </w:r>
       <w:hyperlink r:id="rId13" w:history="1">
         <w:r>
@@ -365,8 +650,13 @@
       <w:pPr>
         <w:pStyle w:val="ListParagraph"/>
       </w:pPr>
-      <w:r>
-        <w:t xml:space="preserve">Zdroj: </w:t>
+      <w:proofErr w:type="spellStart"/>
+      <w:r>
+        <w:t>Zdroj</w:t>
+      </w:r>
+      <w:proofErr w:type="spellEnd"/>
+      <w:r>
+        <w:t xml:space="preserve">: </w:t>
       </w:r>
       <w:hyperlink r:id="rId14" w:history="1">
         <w:r>
@@ -431,9 +721,11 @@
           <w:numId w:val="3"/>
         </w:numPr>
       </w:pPr>
+      <w:proofErr w:type="spellStart"/>
       <w:r>
         <w:t>Návratnost</w:t>
       </w:r>
+      <w:proofErr w:type="spellEnd"/>
     </w:p>
     <w:p>
       <w:pPr>
@@ -586,16 +878,50 @@
           <w:numId w:val="3"/>
         </w:numPr>
       </w:pPr>
-      <w:r>
-        <w:t xml:space="preserve">Spotreba vytápania podla rozlohy </w:t>
-      </w:r>
-    </w:p>
-    <w:p>
-      <w:pPr>
-        <w:pStyle w:val="ListParagraph"/>
-      </w:pPr>
-      <w:r>
-        <w:t xml:space="preserve">Zdroj: </w:t>
+      <w:proofErr w:type="spellStart"/>
+      <w:r>
+        <w:t>Spotreba</w:t>
+      </w:r>
+      <w:proofErr w:type="spellEnd"/>
+      <w:r>
+        <w:t xml:space="preserve"> </w:t>
+      </w:r>
+      <w:proofErr w:type="spellStart"/>
+      <w:r>
+        <w:t>vytápania</w:t>
+      </w:r>
+      <w:proofErr w:type="spellEnd"/>
+      <w:r>
+        <w:t xml:space="preserve"> </w:t>
+      </w:r>
+      <w:proofErr w:type="spellStart"/>
+      <w:r>
+        <w:t>podla</w:t>
+      </w:r>
+      <w:proofErr w:type="spellEnd"/>
+      <w:r>
+        <w:t xml:space="preserve"> </w:t>
+      </w:r>
+      <w:proofErr w:type="spellStart"/>
+      <w:r>
+        <w:t>rozlohy</w:t>
+      </w:r>
+      <w:proofErr w:type="spellEnd"/>
+      <w:r>
+        <w:t xml:space="preserve"> </w:t>
+      </w:r>
+    </w:p>
+    <w:p>
+      <w:pPr>
+        <w:pStyle w:val="ListParagraph"/>
+      </w:pPr>
+      <w:proofErr w:type="spellStart"/>
+      <w:r>
+        <w:t>Zdroj</w:t>
+      </w:r>
+      <w:proofErr w:type="spellEnd"/>
+      <w:r>
+        <w:t xml:space="preserve">: </w:t>
       </w:r>
       <w:hyperlink r:id="rId19" w:history="1">
         <w:r>
@@ -615,7 +941,15 @@
         </w:numPr>
       </w:pPr>
       <w:r>
-        <w:t xml:space="preserve">Cena elektrárne </w:t>
+        <w:t xml:space="preserve">Cena </w:t>
+      </w:r>
+      <w:proofErr w:type="spellStart"/>
+      <w:r>
+        <w:t>elektrárne</w:t>
+      </w:r>
+      <w:proofErr w:type="spellEnd"/>
+      <w:r>
+        <w:t xml:space="preserve"> </w:t>
       </w:r>
     </w:p>
     <w:p>
@@ -642,16 +976,34 @@
           <w:numId w:val="3"/>
         </w:numPr>
       </w:pPr>
-      <w:r>
-        <w:t xml:space="preserve">Kontrola fotovoltaiky a revise </w:t>
-      </w:r>
-    </w:p>
-    <w:p>
-      <w:pPr>
-        <w:pStyle w:val="ListParagraph"/>
-      </w:pPr>
-      <w:r>
-        <w:t xml:space="preserve">Zdroj: </w:t>
+      <w:proofErr w:type="spellStart"/>
+      <w:r>
+        <w:t>Kontrola</w:t>
+      </w:r>
+      <w:proofErr w:type="spellEnd"/>
+      <w:r>
+        <w:t xml:space="preserve"> </w:t>
+      </w:r>
+      <w:proofErr w:type="spellStart"/>
+      <w:r>
+        <w:t>fotovoltaiky</w:t>
+      </w:r>
+      <w:proofErr w:type="spellEnd"/>
+      <w:r>
+        <w:t xml:space="preserve"> a revise </w:t>
+      </w:r>
+    </w:p>
+    <w:p>
+      <w:pPr>
+        <w:pStyle w:val="ListParagraph"/>
+      </w:pPr>
+      <w:proofErr w:type="spellStart"/>
+      <w:r>
+        <w:t>Zdroj</w:t>
+      </w:r>
+      <w:proofErr w:type="spellEnd"/>
+      <w:r>
+        <w:t xml:space="preserve">: </w:t>
       </w:r>
       <w:hyperlink r:id="rId21" w:anchor=":~:text=Pro%20bezstarostn%C3%BD%20chod%20fotovoltaick%C3%A9%20elektr%C3%A1rny,revizn%C3%ADch%20m%C4%9B%C5%99en%C3%AD%20na%20fotovoltaick%C3%BDch%20elektr%C3%A1rn%C3%A1ch" w:history="1">
         <w:r>
@@ -669,8 +1021,13 @@
       <w:pPr>
         <w:pStyle w:val="ListParagraph"/>
       </w:pPr>
-      <w:r>
-        <w:t xml:space="preserve">Zdroj: </w:t>
+      <w:proofErr w:type="spellStart"/>
+      <w:r>
+        <w:t>Zdroj</w:t>
+      </w:r>
+      <w:proofErr w:type="spellEnd"/>
+      <w:r>
+        <w:t xml:space="preserve">: </w:t>
       </w:r>
       <w:hyperlink r:id="rId22" w:history="1">
         <w:r>
@@ -693,8 +1050,13 @@
       <w:pPr>
         <w:pStyle w:val="ListParagraph"/>
       </w:pPr>
-      <w:r>
-        <w:t xml:space="preserve">Zdroj: </w:t>
+      <w:proofErr w:type="spellStart"/>
+      <w:r>
+        <w:t>Zdroj</w:t>
+      </w:r>
+      <w:proofErr w:type="spellEnd"/>
+      <w:r>
+        <w:t xml:space="preserve">: </w:t>
       </w:r>
       <w:hyperlink r:id="rId23" w:history="1">
         <w:r>
@@ -730,27 +1092,71 @@
         <w:t>4450</w:t>
       </w:r>
       <w:r>
-        <w:t xml:space="preserve"> hodin </w:t>
-      </w:r>
+        <w:t xml:space="preserve"> </w:t>
+      </w:r>
+      <w:proofErr w:type="spellStart"/>
+      <w:r>
+        <w:t>hodin</w:t>
+      </w:r>
+      <w:proofErr w:type="spellEnd"/>
+      <w:r>
+        <w:t xml:space="preserve"> </w:t>
+      </w:r>
+      <w:proofErr w:type="spellStart"/>
       <w:r>
         <w:t>dna</w:t>
       </w:r>
-      <w:r>
-        <w:t xml:space="preserve"> rocne </w:t>
+      <w:proofErr w:type="spellEnd"/>
+      <w:r>
+        <w:t xml:space="preserve"> </w:t>
+      </w:r>
+      <w:proofErr w:type="spellStart"/>
+      <w:r>
+        <w:t>rocne</w:t>
+      </w:r>
+      <w:proofErr w:type="spellEnd"/>
+      <w:r>
+        <w:t xml:space="preserve"> </w:t>
       </w:r>
       <w:r>
         <w:t>z toho</w:t>
       </w:r>
       <w:r>
-        <w:t xml:space="preserve"> 1600 hodin priame slnko</w:t>
-      </w:r>
-    </w:p>
-    <w:p>
-      <w:pPr>
-        <w:pStyle w:val="ListParagraph"/>
-      </w:pPr>
-      <w:r>
-        <w:t xml:space="preserve">Zdroj: </w:t>
+        <w:t xml:space="preserve"> 1600 </w:t>
+      </w:r>
+      <w:proofErr w:type="spellStart"/>
+      <w:r>
+        <w:t>hodin</w:t>
+      </w:r>
+      <w:proofErr w:type="spellEnd"/>
+      <w:r>
+        <w:t xml:space="preserve"> </w:t>
+      </w:r>
+      <w:proofErr w:type="spellStart"/>
+      <w:r>
+        <w:t>priame</w:t>
+      </w:r>
+      <w:proofErr w:type="spellEnd"/>
+      <w:r>
+        <w:t xml:space="preserve"> </w:t>
+      </w:r>
+      <w:proofErr w:type="spellStart"/>
+      <w:r>
+        <w:t>slnko</w:t>
+      </w:r>
+      <w:proofErr w:type="spellEnd"/>
+    </w:p>
+    <w:p>
+      <w:pPr>
+        <w:pStyle w:val="ListParagraph"/>
+      </w:pPr>
+      <w:proofErr w:type="spellStart"/>
+      <w:r>
+        <w:t>Zdroj</w:t>
+      </w:r>
+      <w:proofErr w:type="spellEnd"/>
+      <w:r>
+        <w:t xml:space="preserve">: </w:t>
       </w:r>
       <w:hyperlink r:id="rId25" w:history="1">
         <w:r>
@@ -765,8 +1171,13 @@
       <w:pPr>
         <w:pStyle w:val="ListParagraph"/>
       </w:pPr>
-      <w:r>
-        <w:t xml:space="preserve">Zdroj: </w:t>
+      <w:proofErr w:type="spellStart"/>
+      <w:r>
+        <w:t>Zdroj</w:t>
+      </w:r>
+      <w:proofErr w:type="spellEnd"/>
+      <w:r>
+        <w:t xml:space="preserve">: </w:t>
       </w:r>
       <w:hyperlink r:id="rId26" w:history="1">
         <w:r>
@@ -786,17 +1197,46 @@
         </w:numPr>
       </w:pPr>
       <w:r>
-        <w:t xml:space="preserve">10-25% drop efektivity pri oblakoch </w:t>
-      </w:r>
-    </w:p>
-    <w:p>
-      <w:pPr>
-        <w:pStyle w:val="ListParagraph"/>
-      </w:pPr>
-      <w:r>
-        <w:t xml:space="preserve">Zdroj: </w:t>
-      </w:r>
-      <w:hyperlink r:id="rId27" w:history="1">
+        <w:t xml:space="preserve">10-25% drop </w:t>
+      </w:r>
+      <w:proofErr w:type="spellStart"/>
+      <w:r>
+        <w:t>efektivity</w:t>
+      </w:r>
+      <w:proofErr w:type="spellEnd"/>
+      <w:r>
+        <w:t xml:space="preserve"> </w:t>
+      </w:r>
+      <w:proofErr w:type="spellStart"/>
+      <w:r>
+        <w:t>pri</w:t>
+      </w:r>
+      <w:proofErr w:type="spellEnd"/>
+      <w:r>
+        <w:t xml:space="preserve"> </w:t>
+      </w:r>
+      <w:proofErr w:type="spellStart"/>
+      <w:r>
+        <w:t>oblakoch</w:t>
+      </w:r>
+      <w:proofErr w:type="spellEnd"/>
+      <w:r>
+        <w:t xml:space="preserve"> </w:t>
+      </w:r>
+    </w:p>
+    <w:p>
+      <w:pPr>
+        <w:pStyle w:val="ListParagraph"/>
+      </w:pPr>
+      <w:proofErr w:type="spellStart"/>
+      <w:r>
+        <w:t>Zdroj</w:t>
+      </w:r>
+      <w:proofErr w:type="spellEnd"/>
+      <w:r>
+        <w:t xml:space="preserve">: </w:t>
+      </w:r>
+      <w:hyperlink r:id="rId27" w:anchor=":~:text=Cloudy%20days%20cause%20only%2010,as%20much%20as%20you%20think" w:history="1">
         <w:r>
           <w:rPr>
             <w:rStyle w:val="Hyperlink"/>
@@ -816,10 +1256,28 @@
           <w:numId w:val="3"/>
         </w:numPr>
       </w:pPr>
+      <w:proofErr w:type="spellStart"/>
       <w:r>
         <w:lastRenderedPageBreak/>
-        <w:t>Elektrina podla hodiny</w:t>
-      </w:r>
+        <w:t>Elektrina</w:t>
+      </w:r>
+      <w:proofErr w:type="spellEnd"/>
+      <w:r>
+        <w:t xml:space="preserve"> </w:t>
+      </w:r>
+      <w:proofErr w:type="spellStart"/>
+      <w:r>
+        <w:t>podla</w:t>
+      </w:r>
+      <w:proofErr w:type="spellEnd"/>
+      <w:r>
+        <w:t xml:space="preserve"> </w:t>
+      </w:r>
+      <w:proofErr w:type="spellStart"/>
+      <w:r>
+        <w:t>hodiny</w:t>
+      </w:r>
+      <w:proofErr w:type="spellEnd"/>
     </w:p>
     <w:p>
       <w:pPr>
@@ -881,6 +1339,141 @@
       <w:r>
         <w:t>https://www.nazeleno.cz/energie/energetika/elektrina-vite-kdy-spotrebovavame-nejvic.aspx</w:t>
       </w:r>
+    </w:p>
+    <w:p>
+      <w:pPr>
+        <w:pStyle w:val="ListParagraph"/>
+        <w:numPr>
+          <w:ilvl w:val="0"/>
+          <w:numId w:val="3"/>
+        </w:numPr>
+      </w:pPr>
+      <w:proofErr w:type="spellStart"/>
+      <w:r>
+        <w:t>Virtuálna</w:t>
+      </w:r>
+      <w:proofErr w:type="spellEnd"/>
+      <w:r>
+        <w:t xml:space="preserve"> </w:t>
+      </w:r>
+      <w:proofErr w:type="spellStart"/>
+      <w:r>
+        <w:t>batéria</w:t>
+      </w:r>
+      <w:proofErr w:type="spellEnd"/>
+    </w:p>
+    <w:p>
+      <w:pPr>
+        <w:pStyle w:val="ListParagraph"/>
+        <w:rPr>
+          <w:rStyle w:val="Hyperlink"/>
+        </w:rPr>
+      </w:pPr>
+      <w:proofErr w:type="spellStart"/>
+      <w:r>
+        <w:t>Zdroj</w:t>
+      </w:r>
+      <w:proofErr w:type="spellEnd"/>
+      <w:r>
+        <w:t xml:space="preserve">: </w:t>
+      </w:r>
+      <w:hyperlink r:id="rId29" w:history="1">
+        <w:r>
+          <w:rPr>
+            <w:rStyle w:val="Hyperlink"/>
+          </w:rPr>
+          <w:t>https://www.eon.cz/radce/zelena-energie/solarni-energie/co-je-to-virtualni-baterie-a-jak-funguje/</w:t>
+        </w:r>
+      </w:hyperlink>
+    </w:p>
+    <w:p>
+      <w:pPr>
+        <w:pStyle w:val="ListParagraph"/>
+        <w:numPr>
+          <w:ilvl w:val="0"/>
+          <w:numId w:val="3"/>
+        </w:numPr>
+        <w:rPr>
+          <w:rStyle w:val="Hyperlink"/>
+          <w:color w:val="auto"/>
+          <w:u w:val="none"/>
+        </w:rPr>
+      </w:pPr>
+      <w:r>
+        <w:rPr>
+          <w:rStyle w:val="Hyperlink"/>
+          <w:color w:val="auto"/>
+          <w:u w:val="none"/>
+        </w:rPr>
+        <w:t xml:space="preserve">Cena </w:t>
+      </w:r>
+      <w:proofErr w:type="spellStart"/>
+      <w:r>
+        <w:rPr>
+          <w:rStyle w:val="Hyperlink"/>
+          <w:color w:val="auto"/>
+          <w:u w:val="none"/>
+        </w:rPr>
+        <w:t>virtualnej</w:t>
+      </w:r>
+      <w:proofErr w:type="spellEnd"/>
+      <w:r>
+        <w:rPr>
+          <w:rStyle w:val="Hyperlink"/>
+          <w:color w:val="auto"/>
+          <w:u w:val="none"/>
+        </w:rPr>
+        <w:t xml:space="preserve"> </w:t>
+      </w:r>
+      <w:proofErr w:type="spellStart"/>
+      <w:r>
+        <w:rPr>
+          <w:rStyle w:val="Hyperlink"/>
+          <w:color w:val="auto"/>
+          <w:u w:val="none"/>
+        </w:rPr>
+        <w:t>bateri</w:t>
+      </w:r>
+      <w:r>
+        <w:rPr>
+          <w:rStyle w:val="Hyperlink"/>
+          <w:color w:val="auto"/>
+          <w:u w:val="none"/>
+        </w:rPr>
+        <w:t>e</w:t>
+      </w:r>
+      <w:proofErr w:type="spellEnd"/>
+    </w:p>
+    <w:p>
+      <w:pPr>
+        <w:pStyle w:val="ListParagraph"/>
+      </w:pPr>
+      <w:proofErr w:type="spellStart"/>
+      <w:r>
+        <w:t>Zdroj</w:t>
+      </w:r>
+      <w:proofErr w:type="spellEnd"/>
+      <w:r>
+        <w:t xml:space="preserve">: </w:t>
+      </w:r>
+      <w:hyperlink r:id="rId30" w:history="1">
+        <w:r>
+          <w:rPr>
+            <w:rStyle w:val="Hyperlink"/>
+          </w:rPr>
+          <w:t>https://elektrickevozy.cz/clanky/co-je-virtualni-baterie-vyplati-nevyplati-se</w:t>
+        </w:r>
+      </w:hyperlink>
+    </w:p>
+    <w:p>
+      <w:pPr>
+        <w:pStyle w:val="ListParagraph"/>
+      </w:pPr>
+    </w:p>
+    <w:p>
+      <w:pPr>
+        <w:pStyle w:val="ListParagraph"/>
+      </w:pPr>
     </w:p>
     <w:sectPr>
       <w:pgSz w:w="12240" w:h="15840"/>
@@ -1633,6 +2226,18 @@
       <w:shd w:val="clear" w:color="auto" w:fill="E1DFDD"/>
     </w:rPr>
   </w:style>
+  <w:style w:type="character" w:styleId="FollowedHyperlink">
+    <w:name w:val="FollowedHyperlink"/>
+    <w:basedOn w:val="DefaultParagraphFont"/>
+    <w:uiPriority w:val="99"/>
+    <w:semiHidden/>
+    <w:unhideWhenUsed/>
+    <w:rsid w:val="00130C74"/>
+    <w:rPr>
+      <w:color w:val="954F72" w:themeColor="followedHyperlink"/>
+      <w:u w:val="single"/>
+    </w:rPr>
+  </w:style>
 </w:styles>
 </file>
 
